--- a/Topic 1/CST-326-RS-T3-SoftwareFunctionalRequirementsDocument (1).docx
+++ b/Topic 1/CST-326-RS-T3-SoftwareFunctionalRequirementsDocument (1).docx
@@ -85,13 +85,8 @@
         <w:jc w:val="center"/>
       </w:pPr>
       <w:r>
-        <w:t xml:space="preserve">  Daniel </w:t>
-      </w:r>
-      <w:proofErr w:type="spellStart"/>
-      <w:r>
-        <w:t>Rumfelt</w:t>
-      </w:r>
-      <w:proofErr w:type="spellEnd"/>
+        <w:t xml:space="preserve">  Daniel Rumfelt</w:t>
+      </w:r>
       <w:r>
         <w:t xml:space="preserve">, </w:t>
       </w:r>
@@ -311,13 +306,8 @@
           </w:tcPr>
           <w:p>
             <w:r>
-              <w:t xml:space="preserve">Daniel </w:t>
-            </w:r>
-            <w:proofErr w:type="spellStart"/>
-            <w:r>
-              <w:t>Rumfelt</w:t>
-            </w:r>
-            <w:proofErr w:type="spellEnd"/>
+              <w:t>Daniel Rumfelt</w:t>
+            </w:r>
           </w:p>
         </w:tc>
         <w:tc>
@@ -696,17 +686,8 @@
                 <w:sz w:val="24"/>
                 <w:szCs w:val="24"/>
               </w:rPr>
-              <w:t xml:space="preserve">Daniel </w:t>
-            </w:r>
-            <w:proofErr w:type="spellStart"/>
-            <w:r>
-              <w:rPr>
-                <w:sz w:val="24"/>
-                <w:szCs w:val="24"/>
-              </w:rPr>
-              <w:t>Rumfelt</w:t>
-            </w:r>
-            <w:proofErr w:type="spellEnd"/>
+              <w:t>Daniel Rumfelt</w:t>
+            </w:r>
           </w:p>
         </w:tc>
       </w:tr>
@@ -808,17 +789,8 @@
                 <w:sz w:val="24"/>
                 <w:szCs w:val="24"/>
               </w:rPr>
-              <w:t xml:space="preserve">Daniel </w:t>
-            </w:r>
-            <w:proofErr w:type="spellStart"/>
-            <w:r>
-              <w:rPr>
-                <w:sz w:val="24"/>
-                <w:szCs w:val="24"/>
-              </w:rPr>
-              <w:t>Rumfelt</w:t>
-            </w:r>
-            <w:proofErr w:type="spellEnd"/>
+              <w:t>Daniel Rumfelt</w:t>
+            </w:r>
           </w:p>
         </w:tc>
       </w:tr>
@@ -1059,17 +1031,8 @@
                 <w:sz w:val="24"/>
                 <w:szCs w:val="24"/>
               </w:rPr>
-              <w:t xml:space="preserve">Daniel </w:t>
-            </w:r>
-            <w:proofErr w:type="spellStart"/>
-            <w:r>
-              <w:rPr>
-                <w:sz w:val="24"/>
-                <w:szCs w:val="24"/>
-              </w:rPr>
-              <w:t>Rumfelt</w:t>
-            </w:r>
-            <w:proofErr w:type="spellEnd"/>
+              <w:t>Daniel Rumfelt</w:t>
+            </w:r>
           </w:p>
         </w:tc>
       </w:tr>
@@ -1526,17 +1489,8 @@
                 <w:sz w:val="24"/>
                 <w:szCs w:val="24"/>
               </w:rPr>
-              <w:t xml:space="preserve">Daniel </w:t>
-            </w:r>
-            <w:proofErr w:type="spellStart"/>
-            <w:r>
-              <w:rPr>
-                <w:sz w:val="24"/>
-                <w:szCs w:val="24"/>
-              </w:rPr>
-              <w:t>Rumfelt</w:t>
-            </w:r>
-            <w:proofErr w:type="spellEnd"/>
+              <w:t>Daniel Rumfelt</w:t>
+            </w:r>
           </w:p>
         </w:tc>
       </w:tr>
@@ -6176,6 +6130,7 @@
       </w:r>
     </w:p>
     <w:p>
+      <w:bookmarkStart w:id="14" w:name="_Hlk161564774"/>
       <w:r>
         <w:t xml:space="preserve">Member </w:t>
       </w:r>
@@ -6185,13 +6140,14 @@
       </w:r>
       <w:proofErr w:type="spellEnd"/>
     </w:p>
+    <w:bookmarkEnd w:id="14"/>
     <w:p>
       <w:r>
         <w:rPr>
           <w:noProof/>
         </w:rPr>
         <w:drawing>
-          <wp:inline distT="0" distB="0" distL="0" distR="0" wp14:anchorId="5AB9E60C" wp14:editId="111BA958">
+          <wp:inline distT="0" distB="0" distL="0" distR="0" wp14:anchorId="5AB9E60C" wp14:editId="488F8550">
             <wp:extent cx="4572000" cy="2552700"/>
             <wp:effectExtent l="0" t="0" r="0" b="0"/>
             <wp:docPr id="1238234285" name="Picture 1238234285"/>
@@ -6243,6 +6199,11 @@
     <w:p>
       <w:r>
         <w:lastRenderedPageBreak/>
+        <w:t>Process Flow Diagram</w:t>
+      </w:r>
+    </w:p>
+    <w:p>
+      <w:r>
         <w:t>Process Flow Diagram</w:t>
       </w:r>
     </w:p>
@@ -6302,11 +6263,11 @@
           <w:numId w:val="2"/>
         </w:numPr>
       </w:pPr>
-      <w:bookmarkStart w:id="14" w:name="_Toc134439856"/>
+      <w:bookmarkStart w:id="15" w:name="_Toc134439856"/>
       <w:r>
         <w:t>Functional Specifications</w:t>
       </w:r>
-      <w:bookmarkEnd w:id="14"/>
+      <w:bookmarkEnd w:id="15"/>
     </w:p>
     <w:p>
       <w:pPr>
@@ -6490,6 +6451,7 @@
           <w:kern w:val="0"/>
           <w14:ligatures w14:val="none"/>
         </w:rPr>
+        <w:lastRenderedPageBreak/>
         <w:t>Each of these functionalities plays a crucial role in the overall system, contributing to a comprehensive and user-friendly online shopping platform.</w:t>
       </w:r>
     </w:p>
@@ -6512,7 +6474,6 @@
           <w:kern w:val="0"/>
           <w14:ligatures w14:val="none"/>
         </w:rPr>
-        <w:lastRenderedPageBreak/>
         <w:t>User Registration and Login:</w:t>
       </w:r>
       <w:r>
@@ -6696,11 +6657,11 @@
           <w:numId w:val="2"/>
         </w:numPr>
       </w:pPr>
-      <w:bookmarkStart w:id="15" w:name="_Toc134439857"/>
+      <w:bookmarkStart w:id="16" w:name="_Toc134439857"/>
       <w:r>
         <w:t>Architecture</w:t>
       </w:r>
-      <w:bookmarkEnd w:id="15"/>
+      <w:bookmarkEnd w:id="16"/>
     </w:p>
     <w:p>
       <w:pPr>
@@ -6755,7 +6716,11 @@
         <w:t>database</w:t>
       </w:r>
       <w:r>
-        <w:t> that stores the persistent data using MySQL. The arrows indicate the direction of communication between the containers. For example, the user interface communicates with the frontend using HTTP requests and responses, and the frontend communicates with the backend using RESTful APIs. The backend communicates with the database using JDBC.</w:t>
+        <w:t xml:space="preserve"> that stores the persistent data using MySQL. The arrows indicate the direction of communication between the containers. For example, the user interface communicates with the frontend using HTTP requests and responses, and the frontend communicates with the backend using RESTful APIs. The backend </w:t>
+      </w:r>
+      <w:r>
+        <w:lastRenderedPageBreak/>
+        <w:t>communicates with the database using JDBC.</w:t>
       </w:r>
       <w:r>
         <w:rPr>
@@ -6819,11 +6784,11 @@
           <w:numId w:val="2"/>
         </w:numPr>
       </w:pPr>
-      <w:bookmarkStart w:id="16" w:name="_Toc134439858"/>
+      <w:bookmarkStart w:id="17" w:name="_Toc134439858"/>
       <w:r>
         <w:t>Purpose/Description</w:t>
       </w:r>
-      <w:bookmarkEnd w:id="16"/>
+      <w:bookmarkEnd w:id="17"/>
     </w:p>
     <w:p>
       <w:pPr>
@@ -6833,15 +6798,7 @@
         <w:t>P</w:t>
       </w:r>
       <w:r>
-        <w:t xml:space="preserve">rovide a clear and detailed description of the functions that a system or component must perform </w:t>
-      </w:r>
-      <w:proofErr w:type="gramStart"/>
-      <w:r>
-        <w:t>in order to</w:t>
-      </w:r>
-      <w:proofErr w:type="gramEnd"/>
-      <w:r>
-        <w:t xml:space="preserve"> meet the client’s objectives. Functional specifications help developers plan and implement each stage of the product development cycle, as well as communicate the design and expectations to other stakeholders. Functional specifications also reduce risks, improve communication, and ensure quality and alignment of the final product.</w:t>
+        <w:t>rovide a clear and detailed description of the functions that a system or component must perform in order to meet the client’s objectives. Functional specifications help developers plan and implement each stage of the product development cycle, as well as communicate the design and expectations to other stakeholders. Functional specifications also reduce risks, improve communication, and ensure quality and alignment of the final product.</w:t>
       </w:r>
     </w:p>
     <w:p>
@@ -6852,11 +6809,11 @@
           <w:numId w:val="2"/>
         </w:numPr>
       </w:pPr>
-      <w:bookmarkStart w:id="17" w:name="_Toc134439859"/>
+      <w:bookmarkStart w:id="18" w:name="_Toc134439859"/>
       <w:r>
         <w:t>Sitemap</w:t>
       </w:r>
-      <w:bookmarkEnd w:id="17"/>
+      <w:bookmarkEnd w:id="18"/>
     </w:p>
     <w:p>
       <w:r>
@@ -6914,13 +6871,14 @@
           <w:numId w:val="2"/>
         </w:numPr>
       </w:pPr>
-      <w:bookmarkStart w:id="18" w:name="_Toc134439860"/>
+      <w:bookmarkStart w:id="19" w:name="_Toc134439860"/>
       <w:r>
         <w:t>Wireframes</w:t>
       </w:r>
-      <w:bookmarkEnd w:id="18"/>
+      <w:bookmarkEnd w:id="19"/>
     </w:p>
     <w:p>
+      <w:bookmarkStart w:id="20" w:name="_Hlk161564631"/>
       <w:r>
         <w:t>Homepage</w:t>
       </w:r>
@@ -7244,6 +7202,7 @@
         </w:drawing>
       </w:r>
     </w:p>
+    <w:bookmarkEnd w:id="20"/>
     <w:p/>
     <w:p>
       <w:pPr>
@@ -7253,12 +7212,12 @@
           <w:numId w:val="2"/>
         </w:numPr>
       </w:pPr>
-      <w:bookmarkStart w:id="19" w:name="_Toc134439861"/>
+      <w:bookmarkStart w:id="21" w:name="_Toc134439861"/>
       <w:r>
         <w:lastRenderedPageBreak/>
         <w:t>Functional Requirements</w:t>
       </w:r>
-      <w:bookmarkEnd w:id="19"/>
+      <w:bookmarkEnd w:id="21"/>
     </w:p>
     <w:tbl>
       <w:tblPr>
@@ -8092,7 +8051,7 @@
           <w:numId w:val="2"/>
         </w:numPr>
       </w:pPr>
-      <w:bookmarkStart w:id="20" w:name="_Toc134439862"/>
+      <w:bookmarkStart w:id="22" w:name="_Toc134439862"/>
       <w:r>
         <w:t>Field</w:t>
       </w:r>
@@ -8102,7 +8061,7 @@
       <w:r>
         <w:t>Level Specifications</w:t>
       </w:r>
-      <w:bookmarkEnd w:id="20"/>
+      <w:bookmarkEnd w:id="22"/>
     </w:p>
     <w:p>
       <w:pPr>
@@ -8294,23 +8253,13 @@
                 <w:szCs w:val="22"/>
               </w:rPr>
             </w:pPr>
-            <w:proofErr w:type="spellStart"/>
             <w:r>
               <w:rPr>
                 <w:b/>
                 <w:sz w:val="22"/>
                 <w:szCs w:val="22"/>
               </w:rPr>
-              <w:t>Mand</w:t>
-            </w:r>
-            <w:proofErr w:type="spellEnd"/>
-            <w:r>
-              <w:rPr>
-                <w:b/>
-                <w:sz w:val="22"/>
-                <w:szCs w:val="22"/>
-              </w:rPr>
-              <w:t>?</w:t>
+              <w:t>Mand?</w:t>
             </w:r>
           </w:p>
         </w:tc>
@@ -19375,7 +19324,7 @@
           <w:numId w:val="2"/>
         </w:numPr>
       </w:pPr>
-      <w:bookmarkStart w:id="21" w:name="_Toc134439863"/>
+      <w:bookmarkStart w:id="23" w:name="_Toc134439863"/>
       <w:r>
         <w:t>Non</w:t>
       </w:r>
@@ -19385,7 +19334,7 @@
       <w:r>
         <w:t>unctional Requirements</w:t>
       </w:r>
-      <w:bookmarkEnd w:id="21"/>
+      <w:bookmarkEnd w:id="23"/>
     </w:p>
     <w:p>
       <w:pPr>
@@ -19677,11 +19626,11 @@
           <w:numId w:val="2"/>
         </w:numPr>
       </w:pPr>
-      <w:bookmarkStart w:id="22" w:name="_Toc134439864"/>
+      <w:bookmarkStart w:id="24" w:name="_Toc134439864"/>
       <w:r>
         <w:t>References</w:t>
       </w:r>
-      <w:bookmarkEnd w:id="22"/>
+      <w:bookmarkEnd w:id="24"/>
     </w:p>
     <w:p>
       <w:pPr>
@@ -19765,12 +19714,12 @@
           <w:numId w:val="2"/>
         </w:numPr>
       </w:pPr>
-      <w:bookmarkStart w:id="23" w:name="_Toc134439865"/>
+      <w:bookmarkStart w:id="25" w:name="_Toc134439865"/>
       <w:r>
         <w:lastRenderedPageBreak/>
         <w:t>Open Issues</w:t>
       </w:r>
-      <w:bookmarkEnd w:id="23"/>
+      <w:bookmarkEnd w:id="25"/>
     </w:p>
     <w:tbl>
       <w:tblPr>
@@ -20098,11 +20047,11 @@
           <w:numId w:val="2"/>
         </w:numPr>
       </w:pPr>
-      <w:bookmarkStart w:id="24" w:name="_Toc134439866"/>
+      <w:bookmarkStart w:id="26" w:name="_Toc134439866"/>
       <w:r>
         <w:t>Appendix</w:t>
       </w:r>
-      <w:bookmarkEnd w:id="24"/>
+      <w:bookmarkEnd w:id="26"/>
     </w:p>
     <w:p/>
     <w:p/>
@@ -23577,12 +23526,16 @@
 </file>
 
 <file path=customXml/item1.xml><?xml version="1.0" encoding="utf-8"?>
-<?mso-contentType ?>
-<FormTemplates xmlns="http://schemas.microsoft.com/sharepoint/v3/contenttype/forms">
-  <Display>DocumentLibraryForm</Display>
-  <Edit>DocumentLibraryForm</Edit>
-  <New>DocumentLibraryForm</New>
-</FormTemplates>
+<p:properties xmlns:p="http://schemas.microsoft.com/office/2006/metadata/properties" xmlns:xsi="http://www.w3.org/2001/XMLSchema-instance" xmlns:pc="http://schemas.microsoft.com/office/infopath/2007/PartnerControls">
+  <documentManagement>
+    <_ip_UnifiedCompliancePolicyUIAction xmlns="http://schemas.microsoft.com/sharepoint/v3" xsi:nil="true"/>
+    <_ip_UnifiedCompliancePolicyProperties xmlns="http://schemas.microsoft.com/sharepoint/v3" xsi:nil="true"/>
+    <TaxCatchAll xmlns="37d47695-dda2-48a2-87bc-2a1f7ac7fedc" xsi:nil="true"/>
+    <lcf76f155ced4ddcb4097134ff3c332f xmlns="b457ba54-12e9-41a3-ab87-ffd5bc645430">
+      <Terms xmlns="http://schemas.microsoft.com/office/infopath/2007/PartnerControls"/>
+    </lcf76f155ced4ddcb4097134ff3c332f>
+  </documentManagement>
+</p:properties>
 </file>
 
 <file path=customXml/item2.xml><?xml version="1.0" encoding="utf-8"?>
@@ -23840,16 +23793,12 @@
 </file>
 
 <file path=customXml/item3.xml><?xml version="1.0" encoding="utf-8"?>
-<p:properties xmlns:p="http://schemas.microsoft.com/office/2006/metadata/properties" xmlns:xsi="http://www.w3.org/2001/XMLSchema-instance" xmlns:pc="http://schemas.microsoft.com/office/infopath/2007/PartnerControls">
-  <documentManagement>
-    <_ip_UnifiedCompliancePolicyUIAction xmlns="http://schemas.microsoft.com/sharepoint/v3" xsi:nil="true"/>
-    <_ip_UnifiedCompliancePolicyProperties xmlns="http://schemas.microsoft.com/sharepoint/v3" xsi:nil="true"/>
-    <TaxCatchAll xmlns="37d47695-dda2-48a2-87bc-2a1f7ac7fedc" xsi:nil="true"/>
-    <lcf76f155ced4ddcb4097134ff3c332f xmlns="b457ba54-12e9-41a3-ab87-ffd5bc645430">
-      <Terms xmlns="http://schemas.microsoft.com/office/infopath/2007/PartnerControls"/>
-    </lcf76f155ced4ddcb4097134ff3c332f>
-  </documentManagement>
-</p:properties>
+<?mso-contentType ?>
+<FormTemplates xmlns="http://schemas.microsoft.com/sharepoint/v3/contenttype/forms">
+  <Display>DocumentLibraryForm</Display>
+  <Edit>DocumentLibraryForm</Edit>
+  <New>DocumentLibraryForm</New>
+</FormTemplates>
 </file>
 
 <file path=customXml/item4.xml><?xml version="1.0" encoding="utf-8"?>
@@ -23857,9 +23806,13 @@
 </file>
 
 <file path=customXml/itemProps1.xml><?xml version="1.0" encoding="utf-8"?>
-<ds:datastoreItem xmlns:ds="http://schemas.openxmlformats.org/officeDocument/2006/customXml" ds:itemID="{57D21F22-49BE-4AAD-B4FA-F702EE187F50}">
+<ds:datastoreItem xmlns:ds="http://schemas.openxmlformats.org/officeDocument/2006/customXml" ds:itemID="{4BE9B4F1-2797-4C95-805E-07E650B92D56}">
   <ds:schemaRefs>
-    <ds:schemaRef ds:uri="http://schemas.microsoft.com/sharepoint/v3/contenttype/forms"/>
+    <ds:schemaRef ds:uri="http://schemas.microsoft.com/office/2006/metadata/properties"/>
+    <ds:schemaRef ds:uri="http://schemas.microsoft.com/office/infopath/2007/PartnerControls"/>
+    <ds:schemaRef ds:uri="http://schemas.microsoft.com/sharepoint/v3"/>
+    <ds:schemaRef ds:uri="37d47695-dda2-48a2-87bc-2a1f7ac7fedc"/>
+    <ds:schemaRef ds:uri="b457ba54-12e9-41a3-ab87-ffd5bc645430"/>
   </ds:schemaRefs>
 </ds:datastoreItem>
 </file>
@@ -23885,13 +23838,9 @@
 </file>
 
 <file path=customXml/itemProps3.xml><?xml version="1.0" encoding="utf-8"?>
-<ds:datastoreItem xmlns:ds="http://schemas.openxmlformats.org/officeDocument/2006/customXml" ds:itemID="{4BE9B4F1-2797-4C95-805E-07E650B92D56}">
+<ds:datastoreItem xmlns:ds="http://schemas.openxmlformats.org/officeDocument/2006/customXml" ds:itemID="{57D21F22-49BE-4AAD-B4FA-F702EE187F50}">
   <ds:schemaRefs>
-    <ds:schemaRef ds:uri="http://schemas.microsoft.com/office/2006/metadata/properties"/>
-    <ds:schemaRef ds:uri="http://schemas.microsoft.com/office/infopath/2007/PartnerControls"/>
-    <ds:schemaRef ds:uri="http://schemas.microsoft.com/sharepoint/v3"/>
-    <ds:schemaRef ds:uri="37d47695-dda2-48a2-87bc-2a1f7ac7fedc"/>
-    <ds:schemaRef ds:uri="b457ba54-12e9-41a3-ab87-ffd5bc645430"/>
+    <ds:schemaRef ds:uri="http://schemas.microsoft.com/sharepoint/v3/contenttype/forms"/>
   </ds:schemaRefs>
 </ds:datastoreItem>
 </file>
